--- a/Assignment 4/12340390 Ashutosh Asg4.docx
+++ b/Assignment 4/12340390 Ashutosh Asg4.docx
@@ -1522,7 +1522,7 @@
         <w:rPr>
           <w:rtl w:val="0"/>
         </w:rPr>
-        <w:t xml:space="preserve">The dataset consists of 1000 samples drawn from a normal distribution , with added uniform noise between -5 and 5 to simulate real-world deviations. This allows us to test how well the empirical rule holds under minor perturbations.</w:t>
+        <w:t xml:space="preserve">The dataset containing the values, following the gaussian distribution, along with some noise components, is already provided to us, in the form of a .csv file. The data is collected from the csv file by loading the data in the form of a dataframe, and then extracting the column of the dataframe named “Value”, since that is the column containing the values, and then converting the index(column), into the numpy array, so that it can be easily be computed upon by the defined function. </w:t>
       </w:r>
     </w:p>
     <w:p>
